--- a/甄攀星/论证、立项与启动/2.5-资源需求估计.docx
+++ b/甄攀星/论证、立项与启动/2.5-资源需求估计.docx
@@ -4,13 +4,519 @@
   <w:body>
     <w:p>
       <w:pPr>
-        <w:rPr>
-          <w:sz w:val="28"/>
-          <w:szCs w:val="28"/>
-        </w:rPr>
-      </w:pPr>
+        <w:pStyle w:val="2"/>
+      </w:pPr>
+      <w:r>
+        <w:rPr>
+          <w:rFonts w:hint="eastAsia"/>
+        </w:rPr>
+        <w:t>人员</w:t>
+      </w:r>
+    </w:p>
+    <w:p>
+      <w:pPr>
+        <w:ind w:left="420" w:leftChars="200"/>
+        <w:rPr>
+          <w:sz w:val="28"/>
+          <w:szCs w:val="28"/>
+        </w:rPr>
+      </w:pPr>
+      <w:r>
+        <w:rPr>
+          <w:rFonts w:hint="eastAsia"/>
+          <w:sz w:val="28"/>
+          <w:szCs w:val="28"/>
+        </w:rPr>
+        <w:t>产品经理：依据本产品的商业背景和定位，吸取</w:t>
+      </w:r>
+      <w:r>
+        <w:rPr>
+          <w:rFonts w:hint="eastAsia"/>
+          <w:sz w:val="28"/>
+          <w:szCs w:val="28"/>
+          <w:lang w:val="en-US" w:eastAsia="zh-CN"/>
+        </w:rPr>
+        <w:t>免费教育</w:t>
+      </w:r>
+      <w:r>
+        <w:rPr>
+          <w:rFonts w:hint="eastAsia"/>
+          <w:sz w:val="28"/>
+          <w:szCs w:val="28"/>
+        </w:rPr>
+        <w:t>网站</w:t>
+      </w:r>
+      <w:r>
+        <w:rPr>
+          <w:rFonts w:hint="eastAsia"/>
+          <w:sz w:val="28"/>
+          <w:szCs w:val="28"/>
+          <w:lang w:val="en-US" w:eastAsia="zh-CN"/>
+        </w:rPr>
+        <w:t>和知识付费平台</w:t>
+      </w:r>
+      <w:r>
+        <w:rPr>
+          <w:rFonts w:hint="eastAsia"/>
+          <w:sz w:val="28"/>
+          <w:szCs w:val="28"/>
+        </w:rPr>
+        <w:t>的成熟经验，结合</w:t>
+      </w:r>
+      <w:r>
+        <w:rPr>
+          <w:rFonts w:hint="eastAsia"/>
+          <w:sz w:val="28"/>
+          <w:szCs w:val="28"/>
+          <w:lang w:val="en-US" w:eastAsia="zh-CN"/>
+        </w:rPr>
+        <w:t>高校教学</w:t>
+      </w:r>
+      <w:r>
+        <w:rPr>
+          <w:rFonts w:hint="eastAsia"/>
+          <w:sz w:val="28"/>
+          <w:szCs w:val="28"/>
+        </w:rPr>
+        <w:t>特点和用户特征，设计符合</w:t>
+      </w:r>
+      <w:r>
+        <w:rPr>
+          <w:rFonts w:hint="eastAsia"/>
+          <w:sz w:val="28"/>
+          <w:szCs w:val="28"/>
+          <w:lang w:val="en-US" w:eastAsia="zh-CN"/>
+        </w:rPr>
+        <w:t>高校师生实现作业互动</w:t>
+      </w:r>
+      <w:r>
+        <w:rPr>
+          <w:rFonts w:hint="eastAsia"/>
+          <w:sz w:val="28"/>
+          <w:szCs w:val="28"/>
+        </w:rPr>
+        <w:t>的产品。</w:t>
+      </w:r>
+    </w:p>
+    <w:p>
+      <w:pPr>
+        <w:ind w:left="420" w:leftChars="200"/>
+        <w:rPr>
+          <w:sz w:val="28"/>
+          <w:szCs w:val="28"/>
+        </w:rPr>
+      </w:pPr>
+      <w:r>
+        <w:rPr>
+          <w:rFonts w:hint="eastAsia"/>
+          <w:sz w:val="28"/>
+          <w:szCs w:val="28"/>
+        </w:rPr>
+        <w:t>IT技术专家：</w:t>
+      </w:r>
+      <w:r>
+        <w:rPr>
+          <w:rFonts w:hint="eastAsia"/>
+          <w:sz w:val="28"/>
+          <w:szCs w:val="28"/>
+          <w:lang w:val="en-US" w:eastAsia="zh-CN"/>
+        </w:rPr>
+        <w:t>逐步</w:t>
+      </w:r>
+      <w:r>
+        <w:rPr>
+          <w:rFonts w:hint="eastAsia"/>
+          <w:sz w:val="28"/>
+          <w:szCs w:val="28"/>
+        </w:rPr>
+        <w:t>架构和</w:t>
+      </w:r>
+      <w:r>
+        <w:rPr>
+          <w:rFonts w:hint="eastAsia"/>
+          <w:sz w:val="28"/>
+          <w:szCs w:val="28"/>
+          <w:lang w:val="en-US" w:eastAsia="zh-CN"/>
+        </w:rPr>
+        <w:t>稳步</w:t>
+      </w:r>
+      <w:r>
+        <w:rPr>
+          <w:rFonts w:hint="eastAsia"/>
+          <w:sz w:val="28"/>
+          <w:szCs w:val="28"/>
+        </w:rPr>
+        <w:t>实现产品，同时确保</w:t>
+      </w:r>
+      <w:r>
+        <w:rPr>
+          <w:rFonts w:hint="eastAsia"/>
+          <w:sz w:val="28"/>
+          <w:szCs w:val="28"/>
+          <w:lang w:val="en-US" w:eastAsia="zh-CN"/>
+        </w:rPr>
+        <w:t>在提交作业高峰时间</w:t>
+      </w:r>
+      <w:r>
+        <w:rPr>
+          <w:rFonts w:hint="eastAsia"/>
+          <w:sz w:val="28"/>
+          <w:szCs w:val="28"/>
+        </w:rPr>
+        <w:t>快速增长</w:t>
+      </w:r>
+      <w:r>
+        <w:rPr>
+          <w:rFonts w:hint="eastAsia"/>
+          <w:sz w:val="28"/>
+          <w:szCs w:val="28"/>
+          <w:lang w:val="en-US" w:eastAsia="zh-CN"/>
+        </w:rPr>
+        <w:t>用户量</w:t>
+      </w:r>
+      <w:r>
+        <w:rPr>
+          <w:rFonts w:hint="eastAsia"/>
+          <w:sz w:val="28"/>
+          <w:szCs w:val="28"/>
+        </w:rPr>
+        <w:t>及灵活变化的商品展示的支持。</w:t>
+      </w:r>
+    </w:p>
+    <w:p>
+      <w:pPr>
+        <w:ind w:left="420" w:leftChars="200"/>
+        <w:rPr>
+          <w:rFonts w:hint="eastAsia"/>
+          <w:sz w:val="28"/>
+          <w:szCs w:val="28"/>
+        </w:rPr>
+      </w:pPr>
+      <w:r>
+        <w:rPr>
+          <w:rFonts w:hint="eastAsia"/>
+          <w:sz w:val="28"/>
+          <w:szCs w:val="28"/>
+        </w:rPr>
+        <w:t>学生代表：</w:t>
+      </w:r>
+      <w:r>
+        <w:rPr>
+          <w:rFonts w:hint="eastAsia"/>
+          <w:sz w:val="28"/>
+          <w:szCs w:val="28"/>
+          <w:lang w:val="en-US" w:eastAsia="zh-CN"/>
+        </w:rPr>
+        <w:t>选取各个高校学院的一部分班干部和部分学生代表</w:t>
+      </w:r>
+      <w:r>
+        <w:rPr>
+          <w:rFonts w:hint="eastAsia"/>
+          <w:sz w:val="28"/>
+          <w:szCs w:val="28"/>
+        </w:rPr>
+        <w:t>，帮助分析学生群体的</w:t>
+      </w:r>
+      <w:r>
+        <w:rPr>
+          <w:rFonts w:hint="eastAsia"/>
+          <w:sz w:val="28"/>
+          <w:szCs w:val="28"/>
+          <w:lang w:val="en-US" w:eastAsia="zh-CN"/>
+        </w:rPr>
+        <w:t>提交、修改作业操作的需求和</w:t>
+      </w:r>
+      <w:r>
+        <w:rPr>
+          <w:rFonts w:hint="eastAsia"/>
+          <w:sz w:val="28"/>
+          <w:szCs w:val="28"/>
+        </w:rPr>
+        <w:t>特征；</w:t>
+      </w:r>
+    </w:p>
+    <w:p>
+      <w:pPr>
+        <w:ind w:left="420" w:leftChars="200"/>
+        <w:rPr>
+          <w:rFonts w:hint="eastAsia"/>
+          <w:sz w:val="28"/>
+          <w:szCs w:val="28"/>
+        </w:rPr>
+      </w:pPr>
+      <w:r>
+        <w:rPr>
+          <w:rFonts w:hint="eastAsia"/>
+          <w:sz w:val="28"/>
+          <w:szCs w:val="28"/>
+          <w:lang w:val="en-US" w:eastAsia="zh-CN"/>
+        </w:rPr>
+        <w:t>教师</w:t>
+      </w:r>
+      <w:r>
+        <w:rPr>
+          <w:rFonts w:hint="eastAsia"/>
+          <w:sz w:val="28"/>
+          <w:szCs w:val="28"/>
+        </w:rPr>
+        <w:t>代表：</w:t>
+      </w:r>
+      <w:r>
+        <w:rPr>
+          <w:rFonts w:hint="eastAsia"/>
+          <w:sz w:val="28"/>
+          <w:szCs w:val="28"/>
+          <w:lang w:val="en-US" w:eastAsia="zh-CN"/>
+        </w:rPr>
+        <w:t>选取各个高校学院的教师代表</w:t>
+      </w:r>
+      <w:r>
+        <w:rPr>
+          <w:rFonts w:hint="eastAsia"/>
+          <w:sz w:val="28"/>
+          <w:szCs w:val="28"/>
+        </w:rPr>
+        <w:t>，帮助分析</w:t>
+      </w:r>
+      <w:r>
+        <w:rPr>
+          <w:rFonts w:hint="eastAsia"/>
+          <w:sz w:val="28"/>
+          <w:szCs w:val="28"/>
+          <w:lang w:val="en-US" w:eastAsia="zh-CN"/>
+        </w:rPr>
+        <w:t>发布作业和批改的</w:t>
+      </w:r>
+      <w:r>
+        <w:rPr>
+          <w:rFonts w:hint="eastAsia"/>
+          <w:sz w:val="28"/>
+          <w:szCs w:val="28"/>
+        </w:rPr>
+        <w:t>需求；</w:t>
+      </w:r>
+    </w:p>
+    <w:p>
+      <w:pPr>
+        <w:ind w:left="420" w:leftChars="200"/>
+        <w:rPr>
+          <w:rFonts w:hint="eastAsia" w:eastAsiaTheme="minorEastAsia"/>
+          <w:lang w:eastAsia="zh-CN"/>
+        </w:rPr>
+      </w:pPr>
+      <w:r>
+        <w:rPr>
+          <w:rFonts w:hint="eastAsia"/>
+          <w:sz w:val="28"/>
+          <w:szCs w:val="28"/>
+          <w:lang w:val="en-US" w:eastAsia="zh-CN"/>
+        </w:rPr>
+        <w:t>社会人群</w:t>
+      </w:r>
+      <w:r>
+        <w:rPr>
+          <w:rFonts w:hint="eastAsia"/>
+          <w:sz w:val="28"/>
+          <w:szCs w:val="28"/>
+        </w:rPr>
+        <w:t>代表：主要</w:t>
+      </w:r>
+      <w:r>
+        <w:rPr>
+          <w:rFonts w:hint="eastAsia"/>
+          <w:sz w:val="28"/>
+          <w:szCs w:val="28"/>
+          <w:lang w:val="en-US" w:eastAsia="zh-CN"/>
+        </w:rPr>
+        <w:t>选取本地一部分热爱学习计算机的社会人士</w:t>
+      </w:r>
+      <w:r>
+        <w:rPr>
+          <w:rFonts w:hint="eastAsia"/>
+          <w:sz w:val="28"/>
+          <w:szCs w:val="28"/>
+        </w:rPr>
+        <w:t>，帮助分析</w:t>
+      </w:r>
+      <w:r>
+        <w:rPr>
+          <w:rFonts w:hint="eastAsia"/>
+          <w:sz w:val="28"/>
+          <w:szCs w:val="28"/>
+          <w:lang w:val="en-US" w:eastAsia="zh-CN"/>
+        </w:rPr>
+        <w:t>知识付费模块的</w:t>
+      </w:r>
+      <w:r>
+        <w:rPr>
+          <w:rFonts w:hint="eastAsia"/>
+          <w:sz w:val="28"/>
+          <w:szCs w:val="28"/>
+        </w:rPr>
+        <w:t>需求</w:t>
+      </w:r>
+      <w:r>
+        <w:rPr>
+          <w:rFonts w:hint="eastAsia"/>
+          <w:sz w:val="28"/>
+          <w:szCs w:val="28"/>
+          <w:lang w:eastAsia="zh-CN"/>
+        </w:rPr>
+        <w:t>。</w:t>
+      </w:r>
+    </w:p>
+    <w:p>
+      <w:pPr>
+        <w:ind w:left="420" w:leftChars="200"/>
+        <w:rPr>
+          <w:rFonts w:hint="eastAsia"/>
+          <w:sz w:val="28"/>
+          <w:szCs w:val="28"/>
+        </w:rPr>
+      </w:pPr>
+    </w:p>
+    <w:p>
+      <w:pPr>
+        <w:pStyle w:val="2"/>
+      </w:pPr>
+      <w:r>
+        <w:rPr>
+          <w:rFonts w:hint="eastAsia"/>
+        </w:rPr>
+        <w:t>资金</w:t>
+      </w:r>
+    </w:p>
+    <w:p>
+      <w:pPr>
+        <w:ind w:firstLine="420"/>
+        <w:rPr>
+          <w:sz w:val="28"/>
+          <w:szCs w:val="28"/>
+        </w:rPr>
+      </w:pPr>
+      <w:r>
+        <w:rPr>
+          <w:rFonts w:hint="eastAsia"/>
+          <w:sz w:val="28"/>
+          <w:szCs w:val="28"/>
+        </w:rPr>
+        <w:t>产品验证阶段前暂无需要。完成产品验证后，需要资金集中快速完成</w:t>
+      </w:r>
+      <w:r>
+        <w:rPr>
+          <w:rFonts w:hint="eastAsia"/>
+          <w:sz w:val="28"/>
+          <w:szCs w:val="28"/>
+          <w:lang w:val="en-US" w:eastAsia="zh-CN"/>
+        </w:rPr>
+        <w:t>技术</w:t>
+      </w:r>
+      <w:r>
+        <w:rPr>
+          <w:rFonts w:hint="eastAsia"/>
+          <w:sz w:val="28"/>
+          <w:szCs w:val="28"/>
+        </w:rPr>
+        <w:t>扩充和宣传推广；</w:t>
+      </w:r>
+    </w:p>
+    <w:p>
+      <w:pPr>
+        <w:pStyle w:val="2"/>
+      </w:pPr>
+      <w:r>
+        <w:rPr>
+          <w:rFonts w:hint="eastAsia"/>
+        </w:rPr>
+        <w:t>设备</w:t>
+      </w:r>
+    </w:p>
+    <w:p>
+      <w:pPr>
+        <w:rPr>
+          <w:sz w:val="28"/>
+          <w:szCs w:val="28"/>
+        </w:rPr>
+      </w:pPr>
+      <w:r>
+        <w:rPr>
+          <w:rFonts w:hint="eastAsia"/>
+          <w:sz w:val="28"/>
+          <w:szCs w:val="28"/>
+        </w:rPr>
+        <w:tab/>
+      </w:r>
+      <w:r>
+        <w:rPr>
+          <w:rFonts w:hint="eastAsia"/>
+          <w:sz w:val="28"/>
+          <w:szCs w:val="28"/>
+          <w:lang w:val="en-US" w:eastAsia="zh-CN"/>
+        </w:rPr>
+        <w:t>各个高校设置</w:t>
+      </w:r>
       <w:bookmarkStart w:id="0" w:name="_GoBack"/>
       <w:bookmarkEnd w:id="0"/>
+      <w:r>
+        <w:rPr>
+          <w:rFonts w:hint="eastAsia"/>
+          <w:sz w:val="28"/>
+          <w:szCs w:val="28"/>
+        </w:rPr>
+        <w:t>一台本地PC服务器；</w:t>
+      </w:r>
+    </w:p>
+    <w:p>
+      <w:pPr>
+        <w:pStyle w:val="2"/>
+      </w:pPr>
+      <w:r>
+        <w:rPr>
+          <w:rFonts w:hint="eastAsia"/>
+        </w:rPr>
+        <w:t>设施</w:t>
+      </w:r>
+    </w:p>
+    <w:p>
+      <w:pPr>
+        <w:rPr>
+          <w:sz w:val="28"/>
+          <w:szCs w:val="28"/>
+        </w:rPr>
+      </w:pPr>
+      <w:r>
+        <w:rPr>
+          <w:rFonts w:hint="eastAsia"/>
+          <w:sz w:val="28"/>
+          <w:szCs w:val="28"/>
+        </w:rPr>
+        <w:tab/>
+      </w:r>
+      <w:r>
+        <w:rPr>
+          <w:rFonts w:hint="eastAsia"/>
+          <w:sz w:val="28"/>
+          <w:szCs w:val="28"/>
+          <w:lang w:val="en-US" w:eastAsia="zh-CN"/>
+        </w:rPr>
+        <w:t>5</w:t>
+      </w:r>
+      <w:r>
+        <w:rPr>
+          <w:rFonts w:hint="eastAsia"/>
+          <w:sz w:val="28"/>
+          <w:szCs w:val="28"/>
+        </w:rPr>
+        <w:t>0平米以内的固定工作场地；</w:t>
+      </w:r>
+    </w:p>
+    <w:p>
+      <w:pPr>
+        <w:rPr>
+          <w:sz w:val="28"/>
+          <w:szCs w:val="28"/>
+        </w:rPr>
+      </w:pPr>
     </w:p>
     <w:sectPr>
       <w:pgSz w:w="11906" w:h="16838"/>
@@ -359,6 +865,7 @@
     <w:name w:val="副标题 Char"/>
     <w:basedOn w:val="3"/>
     <w:link w:val="2"/>
+    <w:qFormat/>
     <w:uiPriority w:val="11"/>
     <w:rPr>
       <w:rFonts w:eastAsia="宋体" w:asciiTheme="majorHAnsi" w:hAnsiTheme="majorHAnsi" w:cstheme="majorBidi"/>
